--- a/Documents/Logs Folder/04week log beginning 21_10_19 .docx
+++ b/Documents/Logs Folder/04week log beginning 21_10_19 .docx
@@ -303,8 +303,21 @@
                 <w:tcPr>
                   <w:tcW w:w="7921" w:type="dxa"/>
                 </w:tcPr>
-                <w:p/>
-                <w:p/>
+                <w:p>
+                  <w:r>
+                    <w:t>Do more research on multi-agent path finding</w:t>
+                  </w:r>
+                </w:p>
+                <w:p>
+                  <w:pPr>
+                    <w:tabs>
+                      <w:tab w:val="left" w:pos="1056"/>
+                    </w:tabs>
+                  </w:pPr>
+                  <w:r>
+                    <w:tab/>
+                  </w:r>
+                </w:p>
               </w:tc>
             </w:tr>
             <w:tr>
@@ -733,7 +746,7 @@
         <w:b/>
         <w:noProof/>
       </w:rPr>
-      <w:t>2</w:t>
+      <w:t>1</w:t>
     </w:r>
     <w:r>
       <w:rPr>
